--- a/deuxieme_rendu_td_algo.docx
+++ b/deuxieme_rendu_td_algo.docx
@@ -5,7 +5,9 @@
     <w:p>
       <w:pPr>
         <w:pStyle w:val="Normal"/>
-        <w:rPr/>
+        <w:rPr>
+          <w:color w:val="CE181E"/>
+        </w:rPr>
       </w:pPr>
       <w:r>
         <w:rPr>
@@ -26,7 +28,11 @@
     <w:p>
       <w:pPr>
         <w:pStyle w:val="Normal"/>
-        <w:rPr/>
+        <w:rPr>
+          <w:b/>
+          <w:b/>
+          <w:bCs/>
+        </w:rPr>
       </w:pPr>
       <w:r>
         <w:rPr>
@@ -89,7 +95,11 @@
     <w:p>
       <w:pPr>
         <w:pStyle w:val="Normal"/>
-        <w:rPr/>
+        <w:rPr>
+          <w:b/>
+          <w:b/>
+          <w:bCs/>
+        </w:rPr>
       </w:pPr>
       <w:r>
         <w:rPr>
@@ -105,7 +115,11 @@
     <w:p>
       <w:pPr>
         <w:pStyle w:val="Normal"/>
-        <w:rPr/>
+        <w:rPr>
+          <w:b/>
+          <w:b/>
+          <w:bCs/>
+        </w:rPr>
       </w:pPr>
       <w:r>
         <w:rPr>
@@ -121,7 +135,11 @@
     <w:p>
       <w:pPr>
         <w:pStyle w:val="Normal"/>
-        <w:rPr/>
+        <w:rPr>
+          <w:b/>
+          <w:b/>
+          <w:bCs/>
+        </w:rPr>
       </w:pPr>
       <w:r>
         <w:rPr>
@@ -137,7 +155,11 @@
     <w:p>
       <w:pPr>
         <w:pStyle w:val="Normal"/>
-        <w:rPr/>
+        <w:rPr>
+          <w:b/>
+          <w:b/>
+          <w:bCs/>
+        </w:rPr>
       </w:pPr>
       <w:r>
         <w:rPr>
@@ -187,7 +209,12 @@
     <w:p>
       <w:pPr>
         <w:pStyle w:val="Normal"/>
-        <w:rPr/>
+        <w:rPr>
+          <w:b/>
+          <w:b/>
+          <w:bCs/>
+          <w:u w:val="single"/>
+        </w:rPr>
       </w:pPr>
       <w:r>
         <w:rPr>
@@ -348,28 +375,30 @@
     <w:p>
       <w:pPr>
         <w:pStyle w:val="Normal"/>
-        <w:rPr/>
-      </w:pPr>
-      <w:r>
         <w:rPr>
           <w:color w:val="ED1C24"/>
         </w:rPr>
-        <w:tab/>
-        <w:tab/>
-        <w:tab/>
-        <w:tab/>
-      </w:r>
-    </w:p>
-    <w:p>
-      <w:pPr>
-        <w:pStyle w:val="Normal"/>
-        <w:rPr/>
       </w:pPr>
       <w:r>
         <w:rPr>
           <w:color w:val="ED1C24"/>
         </w:rPr>
         <w:tab/>
+        <w:tab/>
+        <w:tab/>
+        <w:tab/>
+      </w:r>
+    </w:p>
+    <w:p>
+      <w:pPr>
+        <w:pStyle w:val="Normal"/>
+        <w:rPr/>
+      </w:pPr>
+      <w:r>
+        <w:rPr>
+          <w:color w:val="ED1C24"/>
+        </w:rPr>
+        <w:tab/>
         <w:t xml:space="preserve">    </w:t>
         <w:tab/>
         <w:tab/>
@@ -388,28 +417,30 @@
     <w:p>
       <w:pPr>
         <w:pStyle w:val="Normal"/>
-        <w:rPr/>
-      </w:pPr>
-      <w:r>
         <w:rPr>
           <w:color w:val="ED1C24"/>
         </w:rPr>
-        <w:tab/>
-        <w:tab/>
-        <w:tab/>
-        <w:tab/>
-      </w:r>
-    </w:p>
-    <w:p>
-      <w:pPr>
-        <w:pStyle w:val="Normal"/>
-        <w:rPr/>
       </w:pPr>
       <w:r>
         <w:rPr>
           <w:color w:val="ED1C24"/>
         </w:rPr>
         <w:tab/>
+        <w:tab/>
+        <w:tab/>
+        <w:tab/>
+      </w:r>
+    </w:p>
+    <w:p>
+      <w:pPr>
+        <w:pStyle w:val="Normal"/>
+        <w:rPr/>
+      </w:pPr>
+      <w:r>
+        <w:rPr>
+          <w:color w:val="ED1C24"/>
+        </w:rPr>
+        <w:tab/>
         <w:t xml:space="preserve">    </w:t>
         <w:tab/>
         <w:tab/>
@@ -427,7 +458,12 @@
     <w:p>
       <w:pPr>
         <w:pStyle w:val="Normal"/>
-        <w:rPr/>
+        <w:rPr>
+          <w:b/>
+          <w:b/>
+          <w:bCs/>
+          <w:color w:val="auto"/>
+        </w:rPr>
       </w:pPr>
       <w:r>
         <w:rPr>
@@ -502,28 +538,41 @@
     <w:p>
       <w:pPr>
         <w:pStyle w:val="Normal"/>
-        <w:rPr/>
-      </w:pPr>
-      <w:r>
-        <w:rPr>
+        <w:rPr>
+          <w:b/>
           <w:b/>
           <w:bCs/>
           <w:color w:val="auto"/>
         </w:rPr>
-        <w:tab/>
-        <w:tab/>
-      </w:r>
-    </w:p>
-    <w:p>
-      <w:pPr>
-        <w:pStyle w:val="Normal"/>
-        <w:rPr/>
       </w:pPr>
       <w:r>
         <w:rPr>
           <w:b/>
           <w:bCs/>
           <w:color w:val="auto"/>
+        </w:rPr>
+        <w:tab/>
+        <w:tab/>
+      </w:r>
+    </w:p>
+    <w:p>
+      <w:pPr>
+        <w:pStyle w:val="Normal"/>
+        <w:rPr>
+          <w:b/>
+          <w:b/>
+          <w:bCs/>
+          <w:color w:val="auto"/>
+          <w:sz w:val="20"/>
+          <w:szCs w:val="20"/>
+          <w:u w:val="single"/>
+        </w:rPr>
+      </w:pPr>
+      <w:r>
+        <w:rPr>
+          <w:b/>
+          <w:bCs/>
+          <w:color w:val="auto"/>
           <w:sz w:val="20"/>
           <w:szCs w:val="20"/>
           <w:u w:val="single"/>
@@ -534,7 +583,12 @@
     <w:p>
       <w:pPr>
         <w:pStyle w:val="Normal"/>
-        <w:rPr/>
+        <w:rPr>
+          <w:b/>
+          <w:b/>
+          <w:bCs/>
+          <w:u w:val="single"/>
+        </w:rPr>
       </w:pPr>
       <w:r>
         <w:rPr>
@@ -548,7 +602,9 @@
     <w:p>
       <w:pPr>
         <w:pStyle w:val="Normal"/>
-        <w:rPr/>
+        <w:rPr>
+          <w:color w:val="CE181E"/>
+        </w:rPr>
       </w:pPr>
       <w:r>
         <w:rPr>
@@ -569,7 +625,11 @@
     <w:p>
       <w:pPr>
         <w:pStyle w:val="Normal"/>
-        <w:rPr/>
+        <w:rPr>
+          <w:b/>
+          <w:b/>
+          <w:bCs/>
+        </w:rPr>
       </w:pPr>
       <w:r>
         <w:rPr>
@@ -597,7 +657,12 @@
     <w:p>
       <w:pPr>
         <w:pStyle w:val="Normal"/>
-        <w:rPr/>
+        <w:rPr>
+          <w:b/>
+          <w:b/>
+          <w:bCs/>
+          <w:u w:val="single"/>
+        </w:rPr>
       </w:pPr>
       <w:r>
         <w:rPr>
@@ -784,10 +849,8 @@
     <w:p>
       <w:pPr>
         <w:pStyle w:val="Normal"/>
-        <w:rPr/>
-      </w:pPr>
-      <w:r>
-        <w:rPr>
+        <w:rPr>
+          <w:b/>
           <w:b/>
           <w:bCs/>
           <w:color w:val="auto"/>
@@ -795,6 +858,16 @@
           <w:szCs w:val="20"/>
           <w:u w:val="single"/>
         </w:rPr>
+      </w:pPr>
+      <w:r>
+        <w:rPr>
+          <w:b/>
+          <w:bCs/>
+          <w:color w:val="auto"/>
+          <w:sz w:val="20"/>
+          <w:szCs w:val="20"/>
+          <w:u w:val="single"/>
+        </w:rPr>
         <w:t>Fin</w:t>
       </w:r>
     </w:p>
@@ -897,7 +970,9 @@
     <w:p>
       <w:pPr>
         <w:pStyle w:val="Normal"/>
-        <w:rPr/>
+        <w:rPr>
+          <w:color w:val="CE181E"/>
+        </w:rPr>
       </w:pPr>
       <w:r>
         <w:rPr>
@@ -918,7 +993,11 @@
     <w:p>
       <w:pPr>
         <w:pStyle w:val="Normal"/>
-        <w:rPr/>
+        <w:rPr>
+          <w:b/>
+          <w:b/>
+          <w:bCs/>
+        </w:rPr>
       </w:pPr>
       <w:r>
         <w:rPr>
@@ -975,7 +1054,12 @@
     <w:p>
       <w:pPr>
         <w:pStyle w:val="Normal"/>
-        <w:rPr/>
+        <w:rPr>
+          <w:b/>
+          <w:b/>
+          <w:bCs/>
+          <w:u w:val="single"/>
+        </w:rPr>
       </w:pPr>
       <w:r>
         <w:rPr>
@@ -1166,7 +1250,15 @@
     <w:p>
       <w:pPr>
         <w:pStyle w:val="Normal"/>
-        <w:rPr/>
+        <w:rPr>
+          <w:b/>
+          <w:b/>
+          <w:bCs/>
+          <w:color w:val="CE181E"/>
+          <w:sz w:val="20"/>
+          <w:szCs w:val="20"/>
+          <w:u w:val="single"/>
+        </w:rPr>
       </w:pPr>
       <w:r>
         <w:rPr>
@@ -1178,24 +1270,6 @@
           <w:u w:val="single"/>
         </w:rPr>
         <w:t>Fin</w:t>
-      </w:r>
-    </w:p>
-    <w:p>
-      <w:pPr>
-        <w:pStyle w:val="Normal"/>
-        <w:rPr>
-          <w:b/>
-          <w:b/>
-          <w:bCs/>
-          <w:u w:val="single"/>
-        </w:rPr>
-      </w:pPr>
-      <w:r>
-        <w:rPr>
-          <w:b/>
-          <w:bCs/>
-          <w:u w:val="single"/>
-        </w:rPr>
       </w:r>
     </w:p>
     <w:p>
@@ -1336,16 +1410,27 @@
           <w:docGrid w:type="default" w:linePitch="100" w:charSpace="0"/>
         </w:sectPr>
         <w:pStyle w:val="Normal"/>
-        <w:rPr/>
-      </w:pPr>
-      <w:r>
-        <w:rPr/>
-      </w:r>
-    </w:p>
-    <w:p>
-      <w:pPr>
-        <w:pStyle w:val="Normal"/>
-        <w:rPr/>
+        <w:rPr>
+          <w:b/>
+          <w:b/>
+          <w:bCs/>
+          <w:u w:val="single"/>
+        </w:rPr>
+      </w:pPr>
+      <w:r>
+        <w:rPr>
+          <w:b/>
+          <w:bCs/>
+          <w:u w:val="single"/>
+        </w:rPr>
+      </w:r>
+    </w:p>
+    <w:p>
+      <w:pPr>
+        <w:pStyle w:val="Normal"/>
+        <w:rPr>
+          <w:color w:val="CE181E"/>
+        </w:rPr>
       </w:pPr>
       <w:r>
         <w:rPr>
@@ -1374,7 +1459,11 @@
     <w:p>
       <w:pPr>
         <w:pStyle w:val="Normal"/>
-        <w:rPr/>
+        <w:rPr>
+          <w:b/>
+          <w:b/>
+          <w:bCs/>
+        </w:rPr>
       </w:pPr>
       <w:r>
         <w:rPr>
@@ -1432,7 +1521,12 @@
     <w:p>
       <w:pPr>
         <w:pStyle w:val="Normal"/>
-        <w:rPr/>
+        <w:rPr>
+          <w:b/>
+          <w:b/>
+          <w:bCs/>
+          <w:u w:val="single"/>
+        </w:rPr>
       </w:pPr>
       <w:r>
         <w:rPr>
@@ -1573,7 +1667,12 @@
     <w:p>
       <w:pPr>
         <w:pStyle w:val="Normal"/>
-        <w:rPr/>
+        <w:rPr>
+          <w:b/>
+          <w:b/>
+          <w:bCs/>
+          <w:u w:val="single"/>
+        </w:rPr>
       </w:pPr>
       <w:r>
         <w:rPr>
@@ -1600,7 +1699,9 @@
     <w:p>
       <w:pPr>
         <w:pStyle w:val="Normal"/>
-        <w:rPr/>
+        <w:rPr>
+          <w:color w:val="CE181E"/>
+        </w:rPr>
       </w:pPr>
       <w:bookmarkStart w:id="2" w:name="__DdeLink__3596_1481524682"/>
       <w:r>
@@ -1623,7 +1724,11 @@
     <w:p>
       <w:pPr>
         <w:pStyle w:val="Normal"/>
-        <w:rPr/>
+        <w:rPr>
+          <w:b/>
+          <w:b/>
+          <w:bCs/>
+        </w:rPr>
       </w:pPr>
       <w:r>
         <w:rPr>
@@ -1672,7 +1777,12 @@
     <w:p>
       <w:pPr>
         <w:pStyle w:val="Normal"/>
-        <w:rPr/>
+        <w:rPr>
+          <w:b/>
+          <w:b/>
+          <w:bCs/>
+          <w:u w:val="single"/>
+        </w:rPr>
       </w:pPr>
       <w:r>
         <w:rPr>
@@ -1904,7 +2014,12 @@
     <w:p>
       <w:pPr>
         <w:pStyle w:val="Normal"/>
-        <w:rPr/>
+        <w:rPr>
+          <w:b/>
+          <w:b/>
+          <w:bCs/>
+          <w:u w:val="single"/>
+        </w:rPr>
       </w:pPr>
       <w:r>
         <w:rPr>
@@ -1999,7 +2114,9 @@
     <w:p>
       <w:pPr>
         <w:pStyle w:val="Normal"/>
-        <w:rPr/>
+        <w:rPr>
+          <w:color w:val="CE181E"/>
+        </w:rPr>
       </w:pPr>
       <w:r>
         <w:rPr>
@@ -2020,7 +2137,11 @@
     <w:p>
       <w:pPr>
         <w:pStyle w:val="Normal"/>
-        <w:rPr/>
+        <w:rPr>
+          <w:b/>
+          <w:b/>
+          <w:bCs/>
+        </w:rPr>
       </w:pPr>
       <w:r>
         <w:rPr>
@@ -2083,7 +2204,12 @@
     <w:p>
       <w:pPr>
         <w:pStyle w:val="Normal"/>
-        <w:rPr/>
+        <w:rPr>
+          <w:b/>
+          <w:b/>
+          <w:bCs/>
+          <w:u w:val="single"/>
+        </w:rPr>
       </w:pPr>
       <w:r>
         <w:rPr>
@@ -2392,7 +2518,12 @@
     <w:p>
       <w:pPr>
         <w:pStyle w:val="Normal"/>
-        <w:rPr/>
+        <w:rPr>
+          <w:b/>
+          <w:b/>
+          <w:bCs/>
+          <w:u w:val="single"/>
+        </w:rPr>
       </w:pPr>
       <w:r>
         <w:rPr>
@@ -2609,145 +2740,173 @@
         </w:rPr>
       </w:pPr>
       <w:r>
-        <w:rPr/>
-      </w:r>
-    </w:p>
-    <w:p>
-      <w:pPr>
-        <w:pStyle w:val="Normal"/>
-        <w:rPr>
-          <w:color w:val="CE181E"/>
-        </w:rPr>
-      </w:pPr>
-      <w:r>
-        <w:rPr/>
-      </w:r>
-    </w:p>
-    <w:p>
-      <w:pPr>
-        <w:pStyle w:val="Normal"/>
-        <w:rPr>
-          <w:color w:val="CE181E"/>
-        </w:rPr>
-      </w:pPr>
-      <w:r>
-        <w:rPr/>
-      </w:r>
-    </w:p>
-    <w:p>
-      <w:pPr>
-        <w:pStyle w:val="Normal"/>
-        <w:rPr>
-          <w:color w:val="CE181E"/>
-        </w:rPr>
-      </w:pPr>
-      <w:r>
-        <w:rPr/>
-      </w:r>
-    </w:p>
-    <w:p>
-      <w:pPr>
-        <w:pStyle w:val="Normal"/>
-        <w:rPr>
-          <w:color w:val="CE181E"/>
-        </w:rPr>
-      </w:pPr>
-      <w:r>
-        <w:rPr/>
-      </w:r>
-    </w:p>
-    <w:p>
-      <w:pPr>
-        <w:pStyle w:val="Normal"/>
-        <w:rPr>
-          <w:color w:val="CE181E"/>
-        </w:rPr>
-      </w:pPr>
-      <w:r>
-        <w:rPr/>
-      </w:r>
-    </w:p>
-    <w:p>
-      <w:pPr>
-        <w:pStyle w:val="Normal"/>
-        <w:rPr>
-          <w:color w:val="CE181E"/>
-        </w:rPr>
-      </w:pPr>
-      <w:r>
-        <w:rPr/>
-      </w:r>
-    </w:p>
-    <w:p>
-      <w:pPr>
-        <w:pStyle w:val="Normal"/>
-        <w:rPr>
-          <w:color w:val="CE181E"/>
-        </w:rPr>
-      </w:pPr>
-      <w:r>
-        <w:rPr/>
-      </w:r>
-    </w:p>
-    <w:p>
-      <w:pPr>
-        <w:pStyle w:val="Normal"/>
-        <w:rPr>
-          <w:color w:val="CE181E"/>
-        </w:rPr>
-      </w:pPr>
-      <w:r>
-        <w:rPr/>
-      </w:r>
-    </w:p>
-    <w:p>
-      <w:pPr>
-        <w:pStyle w:val="Normal"/>
-        <w:rPr>
-          <w:color w:val="CE181E"/>
-        </w:rPr>
-      </w:pPr>
-      <w:r>
-        <w:rPr/>
-      </w:r>
-    </w:p>
-    <w:p>
-      <w:pPr>
-        <w:pStyle w:val="Normal"/>
-        <w:rPr>
-          <w:color w:val="CE181E"/>
-        </w:rPr>
-      </w:pPr>
-      <w:r>
-        <w:rPr/>
-      </w:r>
-    </w:p>
-    <w:p>
-      <w:pPr>
-        <w:pStyle w:val="Normal"/>
-        <w:rPr>
-          <w:color w:val="CE181E"/>
-        </w:rPr>
-      </w:pPr>
-      <w:r>
-        <w:rPr/>
-      </w:r>
-    </w:p>
-    <w:p>
-      <w:pPr>
-        <w:pStyle w:val="Normal"/>
-        <w:rPr>
-          <w:color w:val="CE181E"/>
-        </w:rPr>
-      </w:pPr>
-      <w:r>
-        <w:rPr/>
-      </w:r>
-    </w:p>
-    <w:p>
-      <w:pPr>
-        <w:pStyle w:val="Normal"/>
-        <w:rPr/>
+        <w:rPr>
+          <w:color w:val="CE181E"/>
+        </w:rPr>
+      </w:r>
+    </w:p>
+    <w:p>
+      <w:pPr>
+        <w:pStyle w:val="Normal"/>
+        <w:rPr>
+          <w:color w:val="CE181E"/>
+        </w:rPr>
+      </w:pPr>
+      <w:r>
+        <w:rPr>
+          <w:color w:val="CE181E"/>
+        </w:rPr>
+      </w:r>
+    </w:p>
+    <w:p>
+      <w:pPr>
+        <w:pStyle w:val="Normal"/>
+        <w:rPr>
+          <w:color w:val="CE181E"/>
+        </w:rPr>
+      </w:pPr>
+      <w:r>
+        <w:rPr>
+          <w:color w:val="CE181E"/>
+        </w:rPr>
+      </w:r>
+    </w:p>
+    <w:p>
+      <w:pPr>
+        <w:pStyle w:val="Normal"/>
+        <w:rPr>
+          <w:color w:val="CE181E"/>
+        </w:rPr>
+      </w:pPr>
+      <w:r>
+        <w:rPr>
+          <w:color w:val="CE181E"/>
+        </w:rPr>
+      </w:r>
+    </w:p>
+    <w:p>
+      <w:pPr>
+        <w:pStyle w:val="Normal"/>
+        <w:rPr>
+          <w:color w:val="CE181E"/>
+        </w:rPr>
+      </w:pPr>
+      <w:r>
+        <w:rPr>
+          <w:color w:val="CE181E"/>
+        </w:rPr>
+      </w:r>
+    </w:p>
+    <w:p>
+      <w:pPr>
+        <w:pStyle w:val="Normal"/>
+        <w:rPr>
+          <w:color w:val="CE181E"/>
+        </w:rPr>
+      </w:pPr>
+      <w:r>
+        <w:rPr>
+          <w:color w:val="CE181E"/>
+        </w:rPr>
+      </w:r>
+    </w:p>
+    <w:p>
+      <w:pPr>
+        <w:pStyle w:val="Normal"/>
+        <w:rPr>
+          <w:color w:val="CE181E"/>
+        </w:rPr>
+      </w:pPr>
+      <w:r>
+        <w:rPr>
+          <w:color w:val="CE181E"/>
+        </w:rPr>
+      </w:r>
+    </w:p>
+    <w:p>
+      <w:pPr>
+        <w:pStyle w:val="Normal"/>
+        <w:rPr>
+          <w:color w:val="CE181E"/>
+        </w:rPr>
+      </w:pPr>
+      <w:r>
+        <w:rPr>
+          <w:color w:val="CE181E"/>
+        </w:rPr>
+      </w:r>
+    </w:p>
+    <w:p>
+      <w:pPr>
+        <w:pStyle w:val="Normal"/>
+        <w:rPr>
+          <w:color w:val="CE181E"/>
+        </w:rPr>
+      </w:pPr>
+      <w:r>
+        <w:rPr>
+          <w:color w:val="CE181E"/>
+        </w:rPr>
+      </w:r>
+    </w:p>
+    <w:p>
+      <w:pPr>
+        <w:pStyle w:val="Normal"/>
+        <w:rPr>
+          <w:color w:val="CE181E"/>
+        </w:rPr>
+      </w:pPr>
+      <w:r>
+        <w:rPr>
+          <w:color w:val="CE181E"/>
+        </w:rPr>
+      </w:r>
+    </w:p>
+    <w:p>
+      <w:pPr>
+        <w:pStyle w:val="Normal"/>
+        <w:rPr>
+          <w:color w:val="CE181E"/>
+        </w:rPr>
+      </w:pPr>
+      <w:r>
+        <w:rPr>
+          <w:color w:val="CE181E"/>
+        </w:rPr>
+      </w:r>
+    </w:p>
+    <w:p>
+      <w:pPr>
+        <w:pStyle w:val="Normal"/>
+        <w:rPr>
+          <w:color w:val="CE181E"/>
+        </w:rPr>
+      </w:pPr>
+      <w:r>
+        <w:rPr>
+          <w:color w:val="CE181E"/>
+        </w:rPr>
+      </w:r>
+    </w:p>
+    <w:p>
+      <w:pPr>
+        <w:pStyle w:val="Normal"/>
+        <w:rPr>
+          <w:color w:val="CE181E"/>
+        </w:rPr>
+      </w:pPr>
+      <w:r>
+        <w:rPr>
+          <w:color w:val="CE181E"/>
+        </w:rPr>
+      </w:r>
+    </w:p>
+    <w:p>
+      <w:pPr>
+        <w:pStyle w:val="Normal"/>
+        <w:rPr>
+          <w:color w:val="CE181E"/>
+        </w:rPr>
       </w:pPr>
       <w:r>
         <w:rPr>
@@ -2768,7 +2927,11 @@
     <w:p>
       <w:pPr>
         <w:pStyle w:val="Normal"/>
-        <w:rPr/>
+        <w:rPr>
+          <w:b/>
+          <w:b/>
+          <w:bCs/>
+        </w:rPr>
       </w:pPr>
       <w:r>
         <w:rPr>
@@ -2953,7 +3116,12 @@
     <w:p>
       <w:pPr>
         <w:pStyle w:val="Normal"/>
-        <w:rPr/>
+        <w:rPr>
+          <w:b/>
+          <w:b/>
+          <w:bCs/>
+          <w:u w:val="single"/>
+        </w:rPr>
       </w:pPr>
       <w:r>
         <w:rPr>
@@ -3051,7 +3219,9 @@
     <w:p>
       <w:pPr>
         <w:pStyle w:val="Normal"/>
-        <w:rPr/>
+        <w:rPr>
+          <w:color w:val="CE181E"/>
+        </w:rPr>
       </w:pPr>
       <w:r>
         <w:rPr>
@@ -3072,7 +3242,11 @@
     <w:p>
       <w:pPr>
         <w:pStyle w:val="Normal"/>
-        <w:rPr/>
+        <w:rPr>
+          <w:b/>
+          <w:b/>
+          <w:bCs/>
+        </w:rPr>
       </w:pPr>
       <w:r>
         <w:rPr>
@@ -3193,7 +3367,11 @@
     <w:p>
       <w:pPr>
         <w:pStyle w:val="Normal"/>
-        <w:rPr/>
+        <w:rPr>
+          <w:b w:val="false"/>
+          <w:b w:val="false"/>
+          <w:bCs w:val="false"/>
+        </w:rPr>
       </w:pPr>
       <w:r>
         <w:rPr>
@@ -3207,20 +3385,28 @@
     <w:p>
       <w:pPr>
         <w:pStyle w:val="Normal"/>
-        <w:rPr/>
-      </w:pPr>
-      <w:r>
-        <w:rPr>
-          <w:b w:val="false"/>
-          <w:bCs w:val="false"/>
-        </w:rPr>
-        <w:tab/>
-      </w:r>
-    </w:p>
-    <w:p>
-      <w:pPr>
-        <w:pStyle w:val="Normal"/>
-        <w:rPr/>
+        <w:rPr>
+          <w:b w:val="false"/>
+          <w:b w:val="false"/>
+          <w:bCs w:val="false"/>
+        </w:rPr>
+      </w:pPr>
+      <w:r>
+        <w:rPr>
+          <w:b w:val="false"/>
+          <w:bCs w:val="false"/>
+        </w:rPr>
+        <w:tab/>
+      </w:r>
+    </w:p>
+    <w:p>
+      <w:pPr>
+        <w:pStyle w:val="Normal"/>
+        <w:rPr>
+          <w:b w:val="false"/>
+          <w:b w:val="false"/>
+          <w:bCs w:val="false"/>
+        </w:rPr>
       </w:pPr>
       <w:r>
         <w:rPr>
@@ -3234,7 +3420,11 @@
     <w:p>
       <w:pPr>
         <w:pStyle w:val="Normal"/>
-        <w:rPr/>
+        <w:rPr>
+          <w:b w:val="false"/>
+          <w:b w:val="false"/>
+          <w:bCs w:val="false"/>
+        </w:rPr>
       </w:pPr>
       <w:r>
         <w:rPr>
@@ -3249,7 +3439,11 @@
     <w:p>
       <w:pPr>
         <w:pStyle w:val="Normal"/>
-        <w:rPr/>
+        <w:rPr>
+          <w:b w:val="false"/>
+          <w:b w:val="false"/>
+          <w:bCs w:val="false"/>
+        </w:rPr>
       </w:pPr>
       <w:r>
         <w:rPr>
@@ -3264,21 +3458,29 @@
     <w:p>
       <w:pPr>
         <w:pStyle w:val="Normal"/>
-        <w:rPr/>
-      </w:pPr>
-      <w:r>
-        <w:rPr>
-          <w:b w:val="false"/>
-          <w:bCs w:val="false"/>
-        </w:rPr>
-        <w:tab/>
-        <w:tab/>
-      </w:r>
-    </w:p>
-    <w:p>
-      <w:pPr>
-        <w:pStyle w:val="Normal"/>
-        <w:rPr/>
+        <w:rPr>
+          <w:b w:val="false"/>
+          <w:b w:val="false"/>
+          <w:bCs w:val="false"/>
+        </w:rPr>
+      </w:pPr>
+      <w:r>
+        <w:rPr>
+          <w:b w:val="false"/>
+          <w:bCs w:val="false"/>
+        </w:rPr>
+        <w:tab/>
+        <w:tab/>
+      </w:r>
+    </w:p>
+    <w:p>
+      <w:pPr>
+        <w:pStyle w:val="Normal"/>
+        <w:rPr>
+          <w:b w:val="false"/>
+          <w:b w:val="false"/>
+          <w:bCs w:val="false"/>
+        </w:rPr>
       </w:pPr>
       <w:r>
         <w:rPr>
@@ -3293,7 +3495,11 @@
     <w:p>
       <w:pPr>
         <w:pStyle w:val="Normal"/>
-        <w:rPr/>
+        <w:rPr>
+          <w:b w:val="false"/>
+          <w:b w:val="false"/>
+          <w:bCs w:val="false"/>
+        </w:rPr>
       </w:pPr>
       <w:r>
         <w:rPr>
@@ -3309,7 +3515,11 @@
     <w:p>
       <w:pPr>
         <w:pStyle w:val="Normal"/>
-        <w:rPr/>
+        <w:rPr>
+          <w:b w:val="false"/>
+          <w:b w:val="false"/>
+          <w:bCs w:val="false"/>
+        </w:rPr>
       </w:pPr>
       <w:r>
         <w:rPr>
@@ -3325,7 +3535,11 @@
     <w:p>
       <w:pPr>
         <w:pStyle w:val="Normal"/>
-        <w:rPr/>
+        <w:rPr>
+          <w:b w:val="false"/>
+          <w:b w:val="false"/>
+          <w:bCs w:val="false"/>
+        </w:rPr>
       </w:pPr>
       <w:r>
         <w:rPr>
@@ -3341,7 +3555,11 @@
     <w:p>
       <w:pPr>
         <w:pStyle w:val="Normal"/>
-        <w:rPr/>
+        <w:rPr>
+          <w:b w:val="false"/>
+          <w:b w:val="false"/>
+          <w:bCs w:val="false"/>
+        </w:rPr>
       </w:pPr>
       <w:r>
         <w:rPr>
@@ -3357,7 +3575,11 @@
     <w:p>
       <w:pPr>
         <w:pStyle w:val="Normal"/>
-        <w:rPr/>
+        <w:rPr>
+          <w:b w:val="false"/>
+          <w:b w:val="false"/>
+          <w:bCs w:val="false"/>
+        </w:rPr>
       </w:pPr>
       <w:r>
         <w:rPr>
@@ -3373,7 +3595,11 @@
     <w:p>
       <w:pPr>
         <w:pStyle w:val="Normal"/>
-        <w:rPr/>
+        <w:rPr>
+          <w:b w:val="false"/>
+          <w:b w:val="false"/>
+          <w:bCs w:val="false"/>
+        </w:rPr>
       </w:pPr>
       <w:r>
         <w:rPr>
@@ -3389,21 +3615,29 @@
     <w:p>
       <w:pPr>
         <w:pStyle w:val="Normal"/>
-        <w:rPr/>
-      </w:pPr>
-      <w:r>
-        <w:rPr>
-          <w:b w:val="false"/>
-          <w:bCs w:val="false"/>
-        </w:rPr>
-        <w:tab/>
-        <w:tab/>
-      </w:r>
-    </w:p>
-    <w:p>
-      <w:pPr>
-        <w:pStyle w:val="Normal"/>
-        <w:rPr/>
+        <w:rPr>
+          <w:b w:val="false"/>
+          <w:b w:val="false"/>
+          <w:bCs w:val="false"/>
+        </w:rPr>
+      </w:pPr>
+      <w:r>
+        <w:rPr>
+          <w:b w:val="false"/>
+          <w:bCs w:val="false"/>
+        </w:rPr>
+        <w:tab/>
+        <w:tab/>
+      </w:r>
+    </w:p>
+    <w:p>
+      <w:pPr>
+        <w:pStyle w:val="Normal"/>
+        <w:rPr>
+          <w:b w:val="false"/>
+          <w:b w:val="false"/>
+          <w:bCs w:val="false"/>
+        </w:rPr>
       </w:pPr>
       <w:r>
         <w:rPr>
@@ -3476,7 +3710,12 @@
     <w:p>
       <w:pPr>
         <w:pStyle w:val="Normal"/>
-        <w:rPr/>
+        <w:rPr>
+          <w:b/>
+          <w:b/>
+          <w:bCs/>
+          <w:u w:val="single"/>
+        </w:rPr>
       </w:pPr>
       <w:r>
         <w:rPr>
@@ -3508,295 +3747,27 @@
     <w:p>
       <w:pPr>
         <w:pStyle w:val="Normal"/>
-        <w:rPr>
-          <w:b/>
-          <w:b/>
-          <w:bCs/>
-          <w:u w:val="single"/>
-        </w:rPr>
-      </w:pPr>
-      <w:r>
-        <w:rPr>
-          <w:b/>
-          <w:bCs/>
-          <w:u w:val="single"/>
-        </w:rPr>
-      </w:r>
-    </w:p>
-    <w:p>
-      <w:pPr>
-        <w:pStyle w:val="Normal"/>
-        <w:rPr>
-          <w:b/>
-          <w:b/>
-          <w:bCs/>
-          <w:u w:val="single"/>
-        </w:rPr>
-      </w:pPr>
-      <w:r>
-        <w:rPr>
-          <w:b/>
-          <w:bCs/>
-          <w:u w:val="single"/>
-        </w:rPr>
-      </w:r>
-    </w:p>
-    <w:p>
-      <w:pPr>
-        <w:pStyle w:val="Normal"/>
-        <w:rPr>
-          <w:b/>
-          <w:b/>
-          <w:bCs/>
-          <w:u w:val="single"/>
-        </w:rPr>
-      </w:pPr>
-      <w:r>
-        <w:rPr>
-          <w:b/>
-          <w:bCs/>
-          <w:u w:val="single"/>
-        </w:rPr>
-      </w:r>
-    </w:p>
-    <w:p>
-      <w:pPr>
-        <w:pStyle w:val="Normal"/>
-        <w:rPr>
-          <w:b/>
-          <w:b/>
-          <w:bCs/>
-          <w:u w:val="single"/>
-        </w:rPr>
-      </w:pPr>
-      <w:r>
-        <w:rPr>
-          <w:b/>
-          <w:bCs/>
-          <w:u w:val="single"/>
-        </w:rPr>
-      </w:r>
-    </w:p>
-    <w:p>
-      <w:pPr>
-        <w:pStyle w:val="Normal"/>
-        <w:rPr>
-          <w:b/>
-          <w:b/>
-          <w:bCs/>
-          <w:u w:val="single"/>
-        </w:rPr>
-      </w:pPr>
-      <w:r>
-        <w:rPr>
-          <w:b/>
-          <w:bCs/>
-          <w:u w:val="single"/>
-        </w:rPr>
-      </w:r>
-    </w:p>
-    <w:p>
-      <w:pPr>
-        <w:pStyle w:val="Normal"/>
-        <w:rPr>
-          <w:b/>
-          <w:b/>
-          <w:bCs/>
-          <w:u w:val="single"/>
-        </w:rPr>
-      </w:pPr>
-      <w:r>
-        <w:rPr>
-          <w:b/>
-          <w:bCs/>
-          <w:u w:val="single"/>
-        </w:rPr>
-      </w:r>
-    </w:p>
-    <w:p>
-      <w:pPr>
-        <w:pStyle w:val="Normal"/>
-        <w:rPr>
-          <w:b/>
-          <w:b/>
-          <w:bCs/>
-          <w:u w:val="single"/>
-        </w:rPr>
-      </w:pPr>
-      <w:r>
-        <w:rPr>
-          <w:b/>
-          <w:bCs/>
-          <w:u w:val="single"/>
-        </w:rPr>
-      </w:r>
-    </w:p>
-    <w:p>
-      <w:pPr>
-        <w:pStyle w:val="Normal"/>
-        <w:rPr>
-          <w:b/>
-          <w:b/>
-          <w:bCs/>
-          <w:u w:val="single"/>
-        </w:rPr>
-      </w:pPr>
-      <w:r>
-        <w:rPr>
-          <w:b/>
-          <w:bCs/>
-          <w:u w:val="single"/>
-        </w:rPr>
-      </w:r>
-    </w:p>
-    <w:p>
-      <w:pPr>
-        <w:pStyle w:val="Normal"/>
-        <w:rPr>
-          <w:b/>
-          <w:b/>
-          <w:bCs/>
-          <w:u w:val="single"/>
-        </w:rPr>
-      </w:pPr>
-      <w:r>
-        <w:rPr>
-          <w:b/>
-          <w:bCs/>
-          <w:u w:val="single"/>
-        </w:rPr>
-      </w:r>
-    </w:p>
-    <w:p>
-      <w:pPr>
-        <w:pStyle w:val="Normal"/>
-        <w:rPr>
-          <w:b/>
-          <w:b/>
-          <w:bCs/>
-          <w:u w:val="single"/>
-        </w:rPr>
-      </w:pPr>
-      <w:r>
-        <w:rPr>
-          <w:b/>
-          <w:bCs/>
-          <w:u w:val="single"/>
-        </w:rPr>
-      </w:r>
-    </w:p>
-    <w:p>
-      <w:pPr>
-        <w:pStyle w:val="Normal"/>
-        <w:rPr>
-          <w:b/>
-          <w:b/>
-          <w:bCs/>
-          <w:u w:val="single"/>
-        </w:rPr>
-      </w:pPr>
-      <w:r>
-        <w:rPr>
-          <w:b/>
-          <w:bCs/>
-          <w:u w:val="single"/>
-        </w:rPr>
-      </w:r>
-    </w:p>
-    <w:p>
-      <w:pPr>
-        <w:pStyle w:val="Normal"/>
-        <w:rPr/>
-      </w:pPr>
-      <w:r>
-        <w:rPr/>
-      </w:r>
-    </w:p>
-    <w:p>
-      <w:pPr>
-        <w:pStyle w:val="Normal"/>
-        <w:rPr/>
-      </w:pPr>
-      <w:r>
-        <w:rPr/>
-      </w:r>
-    </w:p>
-    <w:p>
-      <w:pPr>
-        <w:pStyle w:val="Normal"/>
-        <w:rPr/>
-      </w:pPr>
-      <w:r>
-        <w:rPr/>
-      </w:r>
-    </w:p>
-    <w:p>
-      <w:pPr>
-        <w:pStyle w:val="Normal"/>
-        <w:rPr/>
-      </w:pPr>
-      <w:r>
-        <w:rPr/>
-      </w:r>
-    </w:p>
-    <w:p>
-      <w:pPr>
-        <w:pStyle w:val="Normal"/>
-        <w:rPr/>
-      </w:pPr>
-      <w:r>
-        <w:rPr/>
-      </w:r>
-    </w:p>
-    <w:p>
-      <w:pPr>
-        <w:pStyle w:val="Normal"/>
-        <w:rPr/>
-      </w:pPr>
-      <w:r>
-        <w:rPr/>
-      </w:r>
-    </w:p>
-    <w:p>
-      <w:pPr>
-        <w:pStyle w:val="Normal"/>
-        <w:rPr/>
-      </w:pPr>
-      <w:r>
-        <w:rPr/>
-      </w:r>
-    </w:p>
-    <w:p>
-      <w:pPr>
-        <w:pStyle w:val="Normal"/>
-        <w:rPr/>
-      </w:pPr>
-      <w:r>
-        <w:rPr/>
-      </w:r>
-    </w:p>
-    <w:p>
-      <w:pPr>
-        <w:pStyle w:val="Normal"/>
-        <w:rPr/>
-      </w:pPr>
-      <w:r>
-        <w:rPr/>
-      </w:r>
-    </w:p>
-    <w:p>
-      <w:pPr>
-        <w:pStyle w:val="Normal"/>
-        <w:rPr/>
-      </w:pPr>
-      <w:r>
-        <w:rPr/>
-      </w:r>
-    </w:p>
-    <w:p>
-      <w:pPr>
-        <w:pStyle w:val="Normal"/>
-        <w:rPr/>
+        <w:rPr/>
+      </w:pPr>
+      <w:r>
+        <w:rPr/>
+      </w:r>
+    </w:p>
+    <w:p>
+      <w:pPr>
+        <w:pStyle w:val="Normal"/>
+        <w:rPr/>
+      </w:pPr>
+      <w:r>
+        <w:rPr/>
+      </w:r>
+    </w:p>
+    <w:p>
+      <w:pPr>
+        <w:pStyle w:val="Normal"/>
+        <w:rPr>
+          <w:color w:val="CE181E"/>
+        </w:rPr>
       </w:pPr>
       <w:r>
         <w:rPr>
@@ -3817,7 +3788,11 @@
     <w:p>
       <w:pPr>
         <w:pStyle w:val="Normal"/>
-        <w:rPr/>
+        <w:rPr>
+          <w:b/>
+          <w:b/>
+          <w:bCs/>
+        </w:rPr>
       </w:pPr>
       <w:r>
         <w:rPr>
@@ -3959,7 +3934,11 @@
     <w:p>
       <w:pPr>
         <w:pStyle w:val="Normal"/>
-        <w:rPr/>
+        <w:rPr>
+          <w:b w:val="false"/>
+          <w:b w:val="false"/>
+          <w:bCs w:val="false"/>
+        </w:rPr>
       </w:pPr>
       <w:r>
         <w:rPr>
@@ -4017,7 +3996,11 @@
     <w:p>
       <w:pPr>
         <w:pStyle w:val="Normal"/>
-        <w:rPr/>
+        <w:rPr>
+          <w:b w:val="false"/>
+          <w:b w:val="false"/>
+          <w:bCs w:val="false"/>
+        </w:rPr>
       </w:pPr>
       <w:r>
         <w:rPr>
@@ -4062,7 +4045,11 @@
     <w:p>
       <w:pPr>
         <w:pStyle w:val="Normal"/>
-        <w:rPr/>
+        <w:rPr>
+          <w:b/>
+          <w:b/>
+          <w:bCs/>
+        </w:rPr>
       </w:pPr>
       <w:r>
         <w:rPr>
@@ -4229,7 +4216,11 @@
     <w:p>
       <w:pPr>
         <w:pStyle w:val="Normal"/>
-        <w:rPr/>
+        <w:rPr>
+          <w:b w:val="false"/>
+          <w:b w:val="false"/>
+          <w:bCs w:val="false"/>
+        </w:rPr>
       </w:pPr>
       <w:r>
         <w:rPr>
@@ -4288,7 +4279,11 @@
     <w:p>
       <w:pPr>
         <w:pStyle w:val="Normal"/>
-        <w:rPr/>
+        <w:rPr>
+          <w:b w:val="false"/>
+          <w:b w:val="false"/>
+          <w:bCs w:val="false"/>
+        </w:rPr>
       </w:pPr>
       <w:r>
         <w:rPr>
@@ -4410,7 +4405,12 @@
     <w:p>
       <w:pPr>
         <w:pStyle w:val="Normal"/>
-        <w:rPr/>
+        <w:rPr>
+          <w:b/>
+          <w:b/>
+          <w:bCs/>
+          <w:u w:val="single"/>
+        </w:rPr>
       </w:pPr>
       <w:r>
         <w:rPr>
@@ -4614,60 +4614,55 @@
       <w:pPr>
         <w:pStyle w:val="Normal"/>
         <w:rPr>
-          <w:sz w:val="20"/>
-          <w:szCs w:val="20"/>
-        </w:rPr>
-      </w:pPr>
-      <w:r>
-        <w:rPr>
-          <w:sz w:val="20"/>
-          <w:szCs w:val="20"/>
-        </w:rPr>
-      </w:r>
-    </w:p>
-    <w:p>
-      <w:pPr>
-        <w:pStyle w:val="Normal"/>
-        <w:rPr>
-          <w:sz w:val="20"/>
-          <w:szCs w:val="20"/>
-        </w:rPr>
-      </w:pPr>
-      <w:r>
-        <w:rPr>
-          <w:sz w:val="20"/>
-          <w:szCs w:val="20"/>
-        </w:rPr>
-      </w:r>
-    </w:p>
-    <w:p>
-      <w:pPr>
-        <w:pStyle w:val="Normal"/>
-        <w:ind w:left="0" w:hanging="0"/>
-        <w:jc w:val="both"/>
-        <w:rPr>
-          <w:b/>
-          <w:b/>
-          <w:bCs/>
-          <w:color w:val="CE181E"/>
-          <w:sz w:val="20"/>
-          <w:szCs w:val="20"/>
-        </w:rPr>
-      </w:pPr>
-      <w:r>
-        <w:rPr>
-          <w:b/>
-          <w:bCs/>
-          <w:color w:val="CE181E"/>
-          <w:sz w:val="20"/>
-          <w:szCs w:val="20"/>
-        </w:rPr>
-      </w:r>
-    </w:p>
-    <w:p>
-      <w:pPr>
-        <w:pStyle w:val="Normal"/>
-        <w:rPr/>
+          <w:b/>
+          <w:b/>
+          <w:bCs/>
+          <w:color w:val="CE181E"/>
+          <w:sz w:val="20"/>
+          <w:szCs w:val="20"/>
+        </w:rPr>
+      </w:pPr>
+      <w:r>
+        <w:rPr>
+          <w:b/>
+          <w:bCs/>
+          <w:color w:val="CE181E"/>
+          <w:sz w:val="20"/>
+          <w:szCs w:val="20"/>
+        </w:rPr>
+      </w:r>
+    </w:p>
+    <w:p>
+      <w:pPr>
+        <w:pStyle w:val="Normal"/>
+        <w:rPr>
+          <w:b/>
+          <w:b/>
+          <w:bCs/>
+          <w:color w:val="CE181E"/>
+          <w:sz w:val="20"/>
+          <w:szCs w:val="20"/>
+        </w:rPr>
+      </w:pPr>
+      <w:r>
+        <w:rPr>
+          <w:b/>
+          <w:bCs/>
+          <w:color w:val="CE181E"/>
+          <w:sz w:val="20"/>
+          <w:szCs w:val="20"/>
+        </w:rPr>
+      </w:r>
+    </w:p>
+    <w:p>
+      <w:pPr>
+        <w:pStyle w:val="Normal"/>
+        <w:rPr>
+          <w:b/>
+          <w:b/>
+          <w:bCs/>
+          <w:color w:val="CE181E"/>
+        </w:rPr>
       </w:pPr>
       <w:r>
         <w:rPr>
@@ -4681,7 +4676,11 @@
     <w:p>
       <w:pPr>
         <w:pStyle w:val="Normal"/>
-        <w:rPr/>
+        <w:rPr>
+          <w:b/>
+          <w:b/>
+          <w:bCs/>
+        </w:rPr>
       </w:pPr>
       <w:r>
         <w:rPr>
@@ -4696,7 +4695,11 @@
     <w:p>
       <w:pPr>
         <w:pStyle w:val="Normal"/>
-        <w:rPr/>
+        <w:rPr>
+          <w:b/>
+          <w:b/>
+          <w:bCs/>
+        </w:rPr>
       </w:pPr>
       <w:r>
         <w:rPr>
@@ -4770,25 +4773,6 @@
         <w:rPr/>
       </w:pPr>
       <w:r>
-        <w:rPr/>
-        <w:tab/>
-      </w:r>
-    </w:p>
-    <w:p>
-      <w:pPr>
-        <w:pStyle w:val="Normal"/>
-        <w:rPr/>
-      </w:pPr>
-      <w:r>
-        <w:rPr/>
-      </w:r>
-    </w:p>
-    <w:p>
-      <w:pPr>
-        <w:pStyle w:val="Normal"/>
-        <w:rPr/>
-      </w:pPr>
-      <w:r>
         <w:rPr>
           <w:b/>
           <w:bCs/>
@@ -4839,7 +4823,11 @@
     <w:p>
       <w:pPr>
         <w:pStyle w:val="Normal"/>
-        <w:rPr/>
+        <w:rPr>
+          <w:b/>
+          <w:b/>
+          <w:bCs/>
+        </w:rPr>
       </w:pPr>
       <w:r>
         <w:rPr>
@@ -4903,7 +4891,14 @@
           <w:b/>
           <w:bCs/>
         </w:rPr>
-        <w:t>Jusqua(tab[i]&lt;=1 OU tab[i] &gt;=1 00</w:t>
+        <w:t>Jusqua(tab[i]&lt;=1 OU tab[i] &gt;=1 0</w:t>
+      </w:r>
+      <w:r>
+        <w:rPr>
+          <w:b/>
+          <w:bCs/>
+        </w:rPr>
+        <w:t>0</w:t>
       </w:r>
       <w:r>
         <w:rPr>
@@ -4916,7 +4911,11 @@
     <w:p>
       <w:pPr>
         <w:pStyle w:val="Normal"/>
-        <w:rPr/>
+        <w:rPr>
+          <w:b/>
+          <w:b/>
+          <w:bCs/>
+        </w:rPr>
       </w:pPr>
       <w:r>
         <w:rPr>
@@ -5141,11 +5140,7 @@
     <w:p>
       <w:pPr>
         <w:pStyle w:val="Normal"/>
-        <w:rPr>
-          <w:b w:val="false"/>
-          <w:b w:val="false"/>
-          <w:bCs w:val="false"/>
-        </w:rPr>
+        <w:rPr/>
       </w:pPr>
       <w:r>
         <w:rPr>
@@ -5166,11 +5161,7 @@
     <w:p>
       <w:pPr>
         <w:pStyle w:val="Normal"/>
-        <w:rPr>
-          <w:b w:val="false"/>
-          <w:b w:val="false"/>
-          <w:bCs w:val="false"/>
-        </w:rPr>
+        <w:rPr/>
       </w:pPr>
       <w:r>
         <w:rPr>
@@ -5211,19 +5202,21 @@
     <w:p>
       <w:pPr>
         <w:pStyle w:val="Normal"/>
-        <w:rPr>
-          <w:b w:val="false"/>
-          <w:b w:val="false"/>
-          <w:bCs w:val="false"/>
-        </w:rPr>
-      </w:pPr>
-      <w:r>
-        <w:rPr>
-          <w:b/>
-          <w:bCs/>
-        </w:rPr>
-        <w:tab/>
-        <w:tab/>
+        <w:rPr/>
+      </w:pPr>
+      <w:r>
+        <w:rPr>
+          <w:b/>
+          <w:bCs/>
+        </w:rPr>
+        <w:tab/>
+        <w:tab/>
+      </w:r>
+      <w:r>
+        <w:rPr>
+          <w:b w:val="false"/>
+          <w:bCs w:val="false"/>
+        </w:rPr>
         <w:t>longueur → longueur+i</w:t>
       </w:r>
     </w:p>
@@ -5367,7 +5360,11 @@
       <w:pPr>
         <w:pStyle w:val="Normal"/>
         <w:rPr>
+          <w:b/>
+          <w:b/>
+          <w:bCs/>
           <w:color w:val="auto"/>
+          <w:u w:val="single"/>
         </w:rPr>
       </w:pPr>
       <w:r>
@@ -5422,7 +5419,7 @@
     <w:p>
       <w:pPr>
         <w:pStyle w:val="Normal"/>
-        <w:ind w:left="0" w:hanging="0"/>
+        <w:ind w:left="0" w:right="0" w:hanging="0"/>
         <w:jc w:val="both"/>
         <w:rPr>
           <w:rFonts w:ascii="Arial Narrow" w:hAnsi="Arial Narrow"/>
@@ -5570,7 +5567,51 @@
     <w:p>
       <w:pPr>
         <w:pStyle w:val="Normal"/>
-        <w:rPr/>
+        <w:rPr>
+          <w:color w:val="CE181E"/>
+        </w:rPr>
+      </w:pPr>
+      <w:r>
+        <w:rPr>
+          <w:color w:val="CE181E"/>
+        </w:rPr>
+      </w:r>
+    </w:p>
+    <w:p>
+      <w:pPr>
+        <w:pStyle w:val="Normal"/>
+        <w:rPr>
+          <w:color w:val="CE181E"/>
+        </w:rPr>
+      </w:pPr>
+      <w:r>
+        <w:rPr>
+          <w:color w:val="CE181E"/>
+        </w:rPr>
+      </w:r>
+    </w:p>
+    <w:p>
+      <w:pPr>
+        <w:pStyle w:val="Normal"/>
+        <w:rPr>
+          <w:color w:val="CE181E"/>
+        </w:rPr>
+      </w:pPr>
+      <w:r>
+        <w:rPr>
+          <w:color w:val="CE181E"/>
+        </w:rPr>
+      </w:r>
+    </w:p>
+    <w:p>
+      <w:pPr>
+        <w:pStyle w:val="Normal"/>
+        <w:rPr>
+          <w:b/>
+          <w:b/>
+          <w:bCs/>
+          <w:color w:val="CE181E"/>
+        </w:rPr>
       </w:pPr>
       <w:r>
         <w:rPr>
@@ -5584,7 +5625,11 @@
     <w:p>
       <w:pPr>
         <w:pStyle w:val="Normal"/>
-        <w:rPr/>
+        <w:rPr>
+          <w:b/>
+          <w:b/>
+          <w:bCs/>
+        </w:rPr>
       </w:pPr>
       <w:r>
         <w:rPr>
@@ -5599,7 +5644,11 @@
     <w:p>
       <w:pPr>
         <w:pStyle w:val="Normal"/>
-        <w:rPr/>
+        <w:rPr>
+          <w:b/>
+          <w:b/>
+          <w:bCs/>
+        </w:rPr>
       </w:pPr>
       <w:r>
         <w:rPr>
@@ -5678,11 +5727,7 @@
       <w:r>
         <w:rPr/>
         <w:tab/>
-        <w:t xml:space="preserve">nbr_lapin → </w:t>
-      </w:r>
-      <w:r>
-        <w:rPr/>
-        <w:t>2</w:t>
+        <w:t>nbr_lapin → 2</w:t>
       </w:r>
     </w:p>
     <w:p>
@@ -5718,29 +5763,43 @@
           <w:b/>
           <w:bCs/>
         </w:rPr>
-        <w:t xml:space="preserve"> i → 1 à n par pas de 2 faire</w:t>
-      </w:r>
-    </w:p>
-    <w:p>
-      <w:pPr>
-        <w:pStyle w:val="Normal"/>
-        <w:rPr>
-          <w:b/>
-          <w:b/>
-          <w:bCs/>
-        </w:rPr>
-      </w:pPr>
-      <w:r>
-        <w:rPr>
-          <w:b/>
-          <w:bCs/>
-        </w:rPr>
-      </w:r>
-    </w:p>
-    <w:p>
-      <w:pPr>
-        <w:pStyle w:val="Normal"/>
-        <w:rPr/>
+        <w:t xml:space="preserve"> i → 1 à n  faire                           </w:t>
+      </w:r>
+      <w:r>
+        <w:rPr>
+          <w:b/>
+          <w:bCs/>
+          <w:color w:val="CE181E"/>
+          <w:sz w:val="30"/>
+          <w:szCs w:val="30"/>
+        </w:rPr>
+        <w:t>FN+2 = FN+1 + FN</w:t>
+      </w:r>
+    </w:p>
+    <w:p>
+      <w:pPr>
+        <w:pStyle w:val="Normal"/>
+        <w:rPr>
+          <w:b/>
+          <w:b/>
+          <w:bCs/>
+        </w:rPr>
+      </w:pPr>
+      <w:r>
+        <w:rPr>
+          <w:b/>
+          <w:bCs/>
+        </w:rPr>
+      </w:r>
+    </w:p>
+    <w:p>
+      <w:pPr>
+        <w:pStyle w:val="Normal"/>
+        <w:rPr>
+          <w:b w:val="false"/>
+          <w:b w:val="false"/>
+          <w:bCs w:val="false"/>
+        </w:rPr>
       </w:pPr>
       <w:r>
         <w:rPr>
@@ -5780,7 +5839,11 @@
     <w:p>
       <w:pPr>
         <w:pStyle w:val="Normal"/>
-        <w:rPr/>
+        <w:rPr>
+          <w:b/>
+          <w:b/>
+          <w:bCs/>
+        </w:rPr>
       </w:pPr>
       <w:r>
         <w:rPr>
@@ -5863,7 +5926,11 @@
       <w:pPr>
         <w:pStyle w:val="Normal"/>
         <w:rPr>
+          <w:b/>
+          <w:b/>
+          <w:bCs/>
           <w:color w:val="auto"/>
+          <w:u w:val="single"/>
         </w:rPr>
       </w:pPr>
       <w:r>
@@ -6295,7 +6362,9 @@
     <w:p>
       <w:pPr>
         <w:pStyle w:val="Normal"/>
-        <w:rPr/>
+        <w:rPr>
+          <w:color w:val="CE181E"/>
+        </w:rPr>
       </w:pPr>
       <w:r>
         <w:rPr>
@@ -6316,7 +6385,11 @@
     <w:p>
       <w:pPr>
         <w:pStyle w:val="Normal"/>
-        <w:rPr/>
+        <w:rPr>
+          <w:b/>
+          <w:b/>
+          <w:bCs/>
+        </w:rPr>
       </w:pPr>
       <w:r>
         <w:rPr>
@@ -6457,7 +6530,11 @@
     <w:p>
       <w:pPr>
         <w:pStyle w:val="Normal"/>
-        <w:rPr/>
+        <w:rPr>
+          <w:b w:val="false"/>
+          <w:b w:val="false"/>
+          <w:bCs w:val="false"/>
+        </w:rPr>
       </w:pPr>
       <w:r>
         <w:rPr>
@@ -6515,7 +6592,11 @@
     <w:p>
       <w:pPr>
         <w:pStyle w:val="Normal"/>
-        <w:rPr/>
+        <w:rPr>
+          <w:b w:val="false"/>
+          <w:b w:val="false"/>
+          <w:bCs w:val="false"/>
+        </w:rPr>
       </w:pPr>
       <w:r>
         <w:rPr>
@@ -6556,7 +6637,11 @@
     <w:p>
       <w:pPr>
         <w:pStyle w:val="Normal"/>
-        <w:rPr/>
+        <w:rPr>
+          <w:b/>
+          <w:b/>
+          <w:bCs/>
+        </w:rPr>
       </w:pPr>
       <w:r>
         <w:rPr>
@@ -6815,7 +6900,11 @@
     <w:p>
       <w:pPr>
         <w:pStyle w:val="Normal"/>
-        <w:rPr/>
+        <w:rPr>
+          <w:b w:val="false"/>
+          <w:b w:val="false"/>
+          <w:bCs w:val="false"/>
+        </w:rPr>
       </w:pPr>
       <w:r>
         <w:rPr>
@@ -6917,7 +7006,12 @@
     <w:p>
       <w:pPr>
         <w:pStyle w:val="Normal"/>
-        <w:rPr/>
+        <w:rPr>
+          <w:b/>
+          <w:b/>
+          <w:bCs/>
+          <w:u w:val="single"/>
+        </w:rPr>
       </w:pPr>
       <w:r>
         <w:rPr>
@@ -7246,7 +7340,10 @@
     <w:p>
       <w:pPr>
         <w:pStyle w:val="Normal"/>
-        <w:rPr/>
+        <w:rPr>
+          <w:sz w:val="20"/>
+          <w:szCs w:val="20"/>
+        </w:rPr>
       </w:pPr>
       <w:r>
         <w:rPr>
@@ -7259,7 +7356,10 @@
     <w:p>
       <w:pPr>
         <w:pStyle w:val="Normal"/>
-        <w:rPr/>
+        <w:rPr>
+          <w:sz w:val="20"/>
+          <w:szCs w:val="20"/>
+        </w:rPr>
       </w:pPr>
       <w:r>
         <w:rPr>
@@ -7272,7 +7372,10 @@
     <w:p>
       <w:pPr>
         <w:pStyle w:val="Normal"/>
-        <w:rPr/>
+        <w:rPr>
+          <w:sz w:val="20"/>
+          <w:szCs w:val="20"/>
+        </w:rPr>
       </w:pPr>
       <w:r>
         <w:rPr>
@@ -7285,7 +7388,11 @@
     <w:p>
       <w:pPr>
         <w:pStyle w:val="Normal"/>
-        <w:rPr/>
+        <w:rPr>
+          <w:color w:val="CE181E"/>
+          <w:sz w:val="20"/>
+          <w:szCs w:val="20"/>
+        </w:rPr>
       </w:pPr>
       <w:r>
         <w:rPr>
@@ -7299,7 +7406,10 @@
     <w:p>
       <w:pPr>
         <w:pStyle w:val="Normal"/>
-        <w:rPr/>
+        <w:rPr>
+          <w:sz w:val="20"/>
+          <w:szCs w:val="20"/>
+        </w:rPr>
       </w:pPr>
       <w:r>
         <w:rPr>
@@ -7312,7 +7422,10 @@
     <w:p>
       <w:pPr>
         <w:pStyle w:val="Normal"/>
-        <w:rPr/>
+        <w:rPr>
+          <w:sz w:val="20"/>
+          <w:szCs w:val="20"/>
+        </w:rPr>
       </w:pPr>
       <w:r>
         <w:rPr>
@@ -7325,7 +7438,10 @@
     <w:p>
       <w:pPr>
         <w:pStyle w:val="Normal"/>
-        <w:rPr/>
+        <w:rPr>
+          <w:sz w:val="20"/>
+          <w:szCs w:val="20"/>
+        </w:rPr>
       </w:pPr>
       <w:r>
         <w:rPr>
@@ -7339,7 +7455,10 @@
     <w:p>
       <w:pPr>
         <w:pStyle w:val="Normal"/>
-        <w:rPr/>
+        <w:rPr>
+          <w:sz w:val="20"/>
+          <w:szCs w:val="20"/>
+        </w:rPr>
       </w:pPr>
       <w:r>
         <w:rPr>
@@ -7359,7 +7478,10 @@
     <w:p>
       <w:pPr>
         <w:pStyle w:val="Normal"/>
-        <w:rPr/>
+        <w:rPr>
+          <w:sz w:val="20"/>
+          <w:szCs w:val="20"/>
+        </w:rPr>
       </w:pPr>
       <w:r>
         <w:rPr>
@@ -7379,7 +7501,10 @@
     <w:p>
       <w:pPr>
         <w:pStyle w:val="Normal"/>
-        <w:rPr/>
+        <w:rPr>
+          <w:sz w:val="20"/>
+          <w:szCs w:val="20"/>
+        </w:rPr>
       </w:pPr>
       <w:r>
         <w:rPr>
@@ -7393,7 +7518,10 @@
     <w:p>
       <w:pPr>
         <w:pStyle w:val="Normal"/>
-        <w:rPr/>
+        <w:rPr>
+          <w:sz w:val="20"/>
+          <w:szCs w:val="20"/>
+        </w:rPr>
       </w:pPr>
       <w:r>
         <w:rPr>
@@ -7407,7 +7535,10 @@
     <w:p>
       <w:pPr>
         <w:pStyle w:val="Normal"/>
-        <w:rPr/>
+        <w:rPr>
+          <w:sz w:val="20"/>
+          <w:szCs w:val="20"/>
+        </w:rPr>
       </w:pPr>
       <w:r>
         <w:rPr>
@@ -7421,21 +7552,27 @@
     <w:p>
       <w:pPr>
         <w:pStyle w:val="Normal"/>
-        <w:rPr/>
-      </w:pPr>
-      <w:r>
-        <w:rPr>
-          <w:sz w:val="20"/>
-          <w:szCs w:val="20"/>
-        </w:rPr>
-        <w:tab/>
-        <w:tab/>
-      </w:r>
-    </w:p>
-    <w:p>
-      <w:pPr>
-        <w:pStyle w:val="Normal"/>
-        <w:rPr/>
+        <w:rPr>
+          <w:sz w:val="20"/>
+          <w:szCs w:val="20"/>
+        </w:rPr>
+      </w:pPr>
+      <w:r>
+        <w:rPr>
+          <w:sz w:val="20"/>
+          <w:szCs w:val="20"/>
+        </w:rPr>
+        <w:tab/>
+        <w:tab/>
+      </w:r>
+    </w:p>
+    <w:p>
+      <w:pPr>
+        <w:pStyle w:val="Normal"/>
+        <w:rPr>
+          <w:sz w:val="20"/>
+          <w:szCs w:val="20"/>
+        </w:rPr>
       </w:pPr>
       <w:r>
         <w:rPr>
@@ -7449,7 +7586,10 @@
     <w:p>
       <w:pPr>
         <w:pStyle w:val="Normal"/>
-        <w:rPr/>
+        <w:rPr>
+          <w:sz w:val="20"/>
+          <w:szCs w:val="20"/>
+        </w:rPr>
       </w:pPr>
       <w:r>
         <w:rPr>
@@ -7463,7 +7603,10 @@
     <w:p>
       <w:pPr>
         <w:pStyle w:val="Normal"/>
-        <w:rPr/>
+        <w:rPr>
+          <w:sz w:val="20"/>
+          <w:szCs w:val="20"/>
+        </w:rPr>
       </w:pPr>
       <w:r>
         <w:rPr>
@@ -7483,7 +7626,10 @@
     <w:p>
       <w:pPr>
         <w:pStyle w:val="Normal"/>
-        <w:rPr/>
+        <w:rPr>
+          <w:sz w:val="20"/>
+          <w:szCs w:val="20"/>
+        </w:rPr>
       </w:pPr>
       <w:r>
         <w:rPr>
@@ -7511,7 +7657,9 @@
     <w:p>
       <w:pPr>
         <w:pStyle w:val="Normal"/>
-        <w:rPr/>
+        <w:rPr>
+          <w:color w:val="CE181E"/>
+        </w:rPr>
       </w:pPr>
       <w:r>
         <w:rPr>
@@ -7532,7 +7680,11 @@
     <w:p>
       <w:pPr>
         <w:pStyle w:val="Normal"/>
-        <w:rPr/>
+        <w:rPr>
+          <w:b/>
+          <w:b/>
+          <w:bCs/>
+        </w:rPr>
       </w:pPr>
       <w:r>
         <w:rPr>
@@ -7655,7 +7807,11 @@
     <w:p>
       <w:pPr>
         <w:pStyle w:val="Normal"/>
-        <w:rPr/>
+        <w:rPr>
+          <w:b/>
+          <w:b/>
+          <w:bCs/>
+        </w:rPr>
       </w:pPr>
       <w:r>
         <w:rPr>
@@ -7753,7 +7909,11 @@
     <w:p>
       <w:pPr>
         <w:pStyle w:val="Normal"/>
-        <w:rPr/>
+        <w:rPr>
+          <w:b/>
+          <w:b/>
+          <w:bCs/>
+        </w:rPr>
       </w:pPr>
       <w:r>
         <w:rPr>
@@ -7814,29 +7974,13 @@
     <w:p>
       <w:pPr>
         <w:pStyle w:val="Normal"/>
-        <w:rPr/>
-      </w:pPr>
-      <w:r>
-        <w:rPr/>
-        <w:tab/>
-      </w:r>
-    </w:p>
-    <w:p>
-      <w:pPr>
-        <w:pStyle w:val="Normal"/>
-        <w:rPr/>
-      </w:pPr>
-      <w:r>
-        <w:rPr/>
-      </w:r>
-    </w:p>
-    <w:p>
-      <w:pPr>
-        <w:pStyle w:val="Normal"/>
-        <w:rPr>
-          <w:b/>
-          <w:b/>
-          <w:bCs/>
+        <w:rPr>
+          <w:b/>
+          <w:b/>
+          <w:bCs/>
+          <w:sz w:val="20"/>
+          <w:szCs w:val="20"/>
+          <w:u w:val="single"/>
         </w:rPr>
       </w:pPr>
       <w:r>
@@ -8160,23 +8304,89 @@
       <w:pPr>
         <w:pStyle w:val="Normal"/>
         <w:rPr>
-          <w:b/>
-          <w:b/>
-          <w:bCs/>
-          <w:color w:val="CE181E"/>
-          <w:sz w:val="20"/>
-          <w:szCs w:val="20"/>
-          <w:u w:val="single"/>
-        </w:rPr>
-      </w:pPr>
-      <w:r>
-        <w:rPr/>
-      </w:r>
-    </w:p>
-    <w:p>
-      <w:pPr>
-        <w:pStyle w:val="Normal"/>
-        <w:rPr/>
+          <w:sz w:val="20"/>
+          <w:szCs w:val="20"/>
+          <w:u w:val="single"/>
+        </w:rPr>
+      </w:pPr>
+      <w:r>
+        <w:rPr>
+          <w:sz w:val="20"/>
+          <w:szCs w:val="20"/>
+          <w:u w:val="single"/>
+        </w:rPr>
+      </w:r>
+    </w:p>
+    <w:p>
+      <w:pPr>
+        <w:pStyle w:val="Normal"/>
+        <w:rPr>
+          <w:sz w:val="20"/>
+          <w:szCs w:val="20"/>
+          <w:u w:val="single"/>
+        </w:rPr>
+      </w:pPr>
+      <w:r>
+        <w:rPr>
+          <w:sz w:val="20"/>
+          <w:szCs w:val="20"/>
+          <w:u w:val="single"/>
+        </w:rPr>
+      </w:r>
+    </w:p>
+    <w:p>
+      <w:pPr>
+        <w:pStyle w:val="Normal"/>
+        <w:rPr>
+          <w:sz w:val="20"/>
+          <w:szCs w:val="20"/>
+          <w:u w:val="single"/>
+        </w:rPr>
+      </w:pPr>
+      <w:r>
+        <w:rPr>
+          <w:sz w:val="20"/>
+          <w:szCs w:val="20"/>
+          <w:u w:val="single"/>
+        </w:rPr>
+      </w:r>
+    </w:p>
+    <w:p>
+      <w:pPr>
+        <w:pStyle w:val="Normal"/>
+        <w:rPr>
+          <w:b/>
+          <w:b/>
+          <w:bCs/>
+          <w:color w:val="CE181E"/>
+          <w:sz w:val="20"/>
+          <w:szCs w:val="20"/>
+          <w:u w:val="single"/>
+        </w:rPr>
+      </w:pPr>
+      <w:r>
+        <w:rPr>
+          <w:b/>
+          <w:bCs/>
+          <w:color w:val="CE181E"/>
+          <w:sz w:val="20"/>
+          <w:szCs w:val="20"/>
+          <w:u w:val="single"/>
+        </w:rPr>
+      </w:r>
+    </w:p>
+    <w:p>
+      <w:pPr>
+        <w:pStyle w:val="Normal"/>
+        <w:rPr>
+          <w:b/>
+          <w:b/>
+          <w:bCs/>
+          <w:color w:val="CE181E"/>
+          <w:sz w:val="20"/>
+          <w:szCs w:val="20"/>
+          <w:u w:val="single"/>
+        </w:rPr>
       </w:pPr>
       <w:r>
         <w:rPr>
@@ -8193,7 +8403,35 @@
     <w:p>
       <w:pPr>
         <w:pStyle w:val="Normal"/>
-        <w:rPr/>
+        <w:rPr>
+          <w:b/>
+          <w:b/>
+          <w:bCs/>
+          <w:color w:val="CE181E"/>
+          <w:sz w:val="20"/>
+          <w:szCs w:val="20"/>
+          <w:u w:val="single"/>
+        </w:rPr>
+      </w:pPr>
+      <w:r>
+        <w:rPr>
+          <w:b/>
+          <w:bCs/>
+          <w:color w:val="CE181E"/>
+          <w:sz w:val="20"/>
+          <w:szCs w:val="20"/>
+          <w:u w:val="single"/>
+        </w:rPr>
+      </w:r>
+    </w:p>
+    <w:p>
+      <w:pPr>
+        <w:pStyle w:val="Normal"/>
+        <w:rPr>
+          <w:b/>
+          <w:b/>
+          <w:bCs/>
+        </w:rPr>
       </w:pPr>
       <w:r>
         <w:rPr>
@@ -8208,11 +8446,47 @@
     <w:p>
       <w:pPr>
         <w:pStyle w:val="Normal"/>
-        <w:rPr/>
-      </w:pPr>
-      <w:r>
-        <w:rPr/>
-        <w:t>type vecteur=tableau[1..n]:entier</w:t>
+        <w:rPr>
+          <w:b/>
+          <w:b/>
+          <w:bCs/>
+        </w:rPr>
+      </w:pPr>
+      <w:r>
+        <w:rPr>
+          <w:b/>
+          <w:bCs/>
+        </w:rPr>
+      </w:r>
+    </w:p>
+    <w:p>
+      <w:pPr>
+        <w:pStyle w:val="Normal"/>
+        <w:rPr/>
+      </w:pPr>
+      <w:r>
+        <w:rPr/>
+        <w:t xml:space="preserve">type </w:t>
+      </w:r>
+      <w:r>
+        <w:rPr>
+          <w:b/>
+          <w:bCs/>
+        </w:rPr>
+        <w:t xml:space="preserve">vecteur </w:t>
+      </w:r>
+      <w:r>
+        <w:rPr/>
+        <w:t>= tableau[1..n]:entier</w:t>
+      </w:r>
+    </w:p>
+    <w:p>
+      <w:pPr>
+        <w:pStyle w:val="Normal"/>
+        <w:rPr/>
+      </w:pPr>
+      <w:r>
+        <w:rPr/>
       </w:r>
     </w:p>
     <w:p>
@@ -8247,18 +8521,24 @@
       </w:pPr>
       <w:r>
         <w:rPr/>
-        <w:tab/>
-        <w:t>tab:tableau</w:t>
-      </w:r>
-    </w:p>
-    <w:p>
-      <w:pPr>
-        <w:pStyle w:val="Normal"/>
-        <w:rPr/>
-      </w:pPr>
-      <w:r>
-        <w:rPr/>
-        <w:tab/>
+        <w:t xml:space="preserve">       </w:t>
+      </w:r>
+      <w:r>
+        <w:rPr/>
+        <w:t>tab:vecteur</w:t>
+      </w:r>
+    </w:p>
+    <w:p>
+      <w:pPr>
+        <w:pStyle w:val="Normal"/>
+        <w:rPr/>
+      </w:pPr>
+      <w:r>
+        <w:rPr/>
+        <w:t xml:space="preserve">       </w:t>
+      </w:r>
+      <w:r>
+        <w:rPr/>
         <w:t>bol : boolean</w:t>
       </w:r>
     </w:p>
@@ -8274,7 +8554,12 @@
     <w:p>
       <w:pPr>
         <w:pStyle w:val="Normal"/>
-        <w:rPr/>
+        <w:rPr>
+          <w:b/>
+          <w:b/>
+          <w:bCs/>
+          <w:u w:val="single"/>
+        </w:rPr>
       </w:pPr>
       <w:r>
         <w:rPr>
@@ -8360,16 +8645,6 @@
         <w:rPr/>
         <w:tab/>
       </w:r>
-    </w:p>
-    <w:p>
-      <w:pPr>
-        <w:pStyle w:val="Normal"/>
-        <w:rPr/>
-      </w:pPr>
-      <w:r>
-        <w:rPr/>
-        <w:tab/>
-      </w:r>
       <w:r>
         <w:rPr>
           <w:b/>
@@ -8548,7 +8823,11 @@
     <w:p>
       <w:pPr>
         <w:pStyle w:val="Normal"/>
-        <w:rPr/>
+        <w:rPr>
+          <w:b/>
+          <w:b/>
+          <w:bCs/>
+        </w:rPr>
       </w:pPr>
       <w:r>
         <w:rPr>
@@ -8563,7 +8842,11 @@
     <w:p>
       <w:pPr>
         <w:pStyle w:val="Normal"/>
-        <w:rPr/>
+        <w:rPr>
+          <w:b/>
+          <w:b/>
+          <w:bCs/>
+        </w:rPr>
       </w:pPr>
       <w:r>
         <w:rPr>
@@ -8577,7 +8860,11 @@
     <w:p>
       <w:pPr>
         <w:pStyle w:val="Normal"/>
-        <w:rPr/>
+        <w:rPr>
+          <w:b/>
+          <w:b/>
+          <w:bCs/>
+        </w:rPr>
       </w:pPr>
       <w:r>
         <w:rPr>
@@ -8692,6 +8979,7 @@
         </w:rPr>
         <w:tab/>
         <w:tab/>
+        <w:t xml:space="preserve">   </w:t>
       </w:r>
       <w:r>
         <w:rPr>
@@ -8704,17 +8992,56 @@
     <w:p>
       <w:pPr>
         <w:pStyle w:val="Normal"/>
-        <w:rPr/>
-      </w:pPr>
-      <w:r>
-        <w:rPr>
-          <w:b/>
-          <w:bCs/>
-        </w:rPr>
-        <w:tab/>
-        <w:tab/>
-        <w:tab/>
-      </w:r>
+        <w:rPr>
+          <w:b/>
+          <w:b/>
+          <w:bCs/>
+        </w:rPr>
+      </w:pPr>
+      <w:r>
+        <w:rPr>
+          <w:b/>
+          <w:bCs/>
+        </w:rPr>
+      </w:r>
+    </w:p>
+    <w:p>
+      <w:pPr>
+        <w:pStyle w:val="Normal"/>
+        <w:rPr/>
+      </w:pPr>
+      <w:r>
+        <w:rPr>
+          <w:b/>
+          <w:bCs/>
+        </w:rPr>
+        <w:tab/>
+        <w:tab/>
+        <w:t xml:space="preserve">        SI</w:t>
+      </w:r>
+      <w:r>
+        <w:rPr>
+          <w:b w:val="false"/>
+          <w:bCs w:val="false"/>
+        </w:rPr>
+        <w:t>(bol = false)</w:t>
+      </w:r>
+    </w:p>
+    <w:p>
+      <w:pPr>
+        <w:pStyle w:val="Normal"/>
+        <w:rPr/>
+      </w:pPr>
+      <w:r>
+        <w:rPr>
+          <w:b/>
+          <w:bCs/>
+        </w:rPr>
+        <w:tab/>
+        <w:tab/>
+        <w:tab/>
+      </w:r>
+      <w:bookmarkStart w:id="14" w:name="__DdeLink__4247_2086204478"/>
       <w:r>
         <w:rPr>
           <w:b w:val="false"/>
@@ -8747,11 +9074,60 @@
         </w:rPr>
         <w:t>»)</w:t>
       </w:r>
-    </w:p>
-    <w:p>
-      <w:pPr>
-        <w:pStyle w:val="Normal"/>
-        <w:rPr/>
+      <w:bookmarkEnd w:id="14"/>
+    </w:p>
+    <w:p>
+      <w:pPr>
+        <w:pStyle w:val="Normal"/>
+        <w:rPr/>
+      </w:pPr>
+      <w:r>
+        <w:rPr>
+          <w:b w:val="false"/>
+          <w:bCs w:val="false"/>
+        </w:rPr>
+        <w:tab/>
+        <w:tab/>
+        <w:t xml:space="preserve">       </w:t>
+      </w:r>
+      <w:r>
+        <w:rPr>
+          <w:b/>
+          <w:bCs/>
+        </w:rPr>
+        <w:t>Sinon</w:t>
+      </w:r>
+    </w:p>
+    <w:p>
+      <w:pPr>
+        <w:pStyle w:val="Normal"/>
+        <w:rPr/>
+      </w:pPr>
+      <w:r>
+        <w:rPr>
+          <w:b/>
+          <w:bCs/>
+        </w:rPr>
+        <w:tab/>
+        <w:tab/>
+        <w:tab/>
+      </w:r>
+      <w:r>
+        <w:rPr>
+          <w:b w:val="false"/>
+          <w:bCs w:val="false"/>
+        </w:rPr>
+        <w:t>Afficher(«la liste est quelconque»)</w:t>
+      </w:r>
+    </w:p>
+    <w:p>
+      <w:pPr>
+        <w:pStyle w:val="Normal"/>
+        <w:rPr>
+          <w:b/>
+          <w:b/>
+          <w:bCs/>
+        </w:rPr>
       </w:pPr>
       <w:r>
         <w:rPr>
@@ -8775,7 +9151,12 @@
     <w:p>
       <w:pPr>
         <w:pStyle w:val="Normal"/>
-        <w:rPr/>
+        <w:rPr>
+          <w:b/>
+          <w:b/>
+          <w:bCs/>
+          <w:u w:val="single"/>
+        </w:rPr>
       </w:pPr>
       <w:r>
         <w:rPr>
@@ -8815,6 +9196,7 @@
       <w:rPr>
         <w:rFonts w:ascii="Liberation Serif" w:hAnsi="Liberation Serif" w:eastAsia="Noto Sans CJK SC" w:cs="Lohit Devanagari"/>
         <w:kern w:val="2"/>
+        <w:sz w:val="20"/>
         <w:szCs w:val="24"/>
         <w:lang w:val="fr-FR" w:eastAsia="zh-CN" w:bidi="hi-IN"/>
       </w:rPr>
@@ -8828,6 +9210,7 @@
     <w:qFormat/>
     <w:pPr>
       <w:widowControl/>
+      <w:overflowPunct w:val="false"/>
       <w:bidi w:val="0"/>
       <w:jc w:val="left"/>
     </w:pPr>
